--- a/teste.docx
+++ b/teste.docx
@@ -16,6 +16,12 @@
           <w:u w:val="single"/>
         </w:rPr>
       </w:pPr>
+      <w:r>
+        <w:rPr>
+          <w:u w:val="single"/>
+        </w:rPr>
+        <w:t>Aqui é uma atualização para o GIT</w:t>
+      </w:r>
     </w:p>
     <w:sectPr>
       <w:pgSz w:w="11906" w:h="16838"/>

--- a/teste.docx
+++ b/teste.docx
@@ -21,6 +21,43 @@
           <w:u w:val="single"/>
         </w:rPr>
         <w:t>Aqui é uma atualização para o GIT</w:t>
+      </w:r>
+    </w:p>
+    <w:p>
+      <w:pPr>
+        <w:rPr>
+          <w:u w:val="single"/>
+        </w:rPr>
+      </w:pPr>
+    </w:p>
+    <w:p>
+      <w:r>
+        <w:t>Seu amor me pegou</w:t>
+      </w:r>
+    </w:p>
+    <w:p>
+      <w:r>
+        <w:t>Você bateu tão forte com o seu amor</w:t>
+      </w:r>
+    </w:p>
+    <w:p>
+      <w:r>
+        <w:t>Nocauteou</w:t>
+      </w:r>
+    </w:p>
+    <w:p>
+      <w:r>
+        <w:t>Me tonteou</w:t>
+      </w:r>
+    </w:p>
+    <w:p>
+      <w:r>
+        <w:t>Veio a tona, fui à lona</w:t>
+      </w:r>
+    </w:p>
+    <w:p>
+      <w:r>
+        <w:t>Foi K.O.</w:t>
       </w:r>
     </w:p>
     <w:sectPr>
